--- a/manuscript-backup/submission/vamp/WedelTaylor-bifurcated-cervical-ribs.docx
+++ b/manuscript-backup/submission/vamp/WedelTaylor-bifurcated-cervical-ribs.docx
@@ -88,7 +88,6 @@
       <w:hyperlink r:id="rId2">
         <w:r>
           <w:rPr>
-            <w:rStyle w:val="ListLabel19"/>
             <w:color w:val="1155CC"/>
             <w:u w:val="single"/>
           </w:rPr>
@@ -120,7 +119,6 @@
       <w:hyperlink r:id="rId3">
         <w:r>
           <w:rPr>
-            <w:rStyle w:val="ListLabel19"/>
             <w:color w:val="1155CC"/>
             <w:u w:val="single"/>
           </w:rPr>
@@ -263,8 +261,9 @@
         <w:p>
           <w:pPr>
             <w:pStyle w:val="Contents1"/>
-            <w:bidi w:val="0"/>
-            <w:jc w:val="left"/>
+            <w:tabs>
+              <w:tab w:val="right" w:pos="9360" w:leader="dot"/>
+            </w:tabs>
             <w:rPr/>
           </w:pPr>
           <w:r>
@@ -296,8 +295,9 @@
         <w:p>
           <w:pPr>
             <w:pStyle w:val="Contents1"/>
-            <w:bidi w:val="0"/>
-            <w:jc w:val="left"/>
+            <w:tabs>
+              <w:tab w:val="right" w:pos="9360" w:leader="dot"/>
+            </w:tabs>
             <w:rPr/>
           </w:pPr>
           <w:hyperlink w:anchor="__RefHeading___Toc815_3516075340">
@@ -318,8 +318,6 @@
               <w:tab w:val="clear" w:pos="9077"/>
               <w:tab w:val="right" w:pos="9360" w:leader="dot"/>
             </w:tabs>
-            <w:bidi w:val="0"/>
-            <w:jc w:val="left"/>
             <w:rPr/>
           </w:pPr>
           <w:hyperlink w:anchor="__RefHeading___Toc817_3516075340">
@@ -329,15 +327,16 @@
               </w:rPr>
               <w:t>Museum Abbreviations</w:t>
               <w:tab/>
-              <w:t>3</w:t>
+              <w:t>4</w:t>
             </w:r>
           </w:hyperlink>
         </w:p>
         <w:p>
           <w:pPr>
             <w:pStyle w:val="Contents1"/>
-            <w:bidi w:val="0"/>
-            <w:jc w:val="left"/>
+            <w:tabs>
+              <w:tab w:val="right" w:pos="9360" w:leader="dot"/>
+            </w:tabs>
             <w:rPr/>
           </w:pPr>
           <w:hyperlink w:anchor="__RefHeading___Toc813_3516075340">
@@ -347,7 +346,7 @@
               </w:rPr>
               <w:t>Background</w:t>
               <w:tab/>
-              <w:t>4</w:t>
+              <w:t>5</w:t>
             </w:r>
           </w:hyperlink>
         </w:p>
@@ -358,8 +357,6 @@
               <w:tab w:val="clear" w:pos="9077"/>
               <w:tab w:val="right" w:pos="9360" w:leader="dot"/>
             </w:tabs>
-            <w:bidi w:val="0"/>
-            <w:jc w:val="left"/>
             <w:rPr/>
           </w:pPr>
           <w:hyperlink w:anchor="__RefHeading___Toc839_3516075340">
@@ -369,7 +366,7 @@
               </w:rPr>
               <w:t>Nomenclature</w:t>
               <w:tab/>
-              <w:t>4</w:t>
+              <w:t>5</w:t>
             </w:r>
           </w:hyperlink>
         </w:p>
@@ -380,8 +377,6 @@
               <w:tab w:val="clear" w:pos="9077"/>
               <w:tab w:val="right" w:pos="9360" w:leader="dot"/>
             </w:tabs>
-            <w:bidi w:val="0"/>
-            <w:jc w:val="left"/>
             <w:rPr/>
           </w:pPr>
           <w:hyperlink w:anchor="__RefHeading___Toc837_3516075340">
@@ -391,7 +386,7 @@
               </w:rPr>
               <w:t>Cervical ribs</w:t>
               <w:tab/>
-              <w:t>4</w:t>
+              <w:t>5</w:t>
             </w:r>
           </w:hyperlink>
         </w:p>
@@ -402,8 +397,6 @@
               <w:tab w:val="clear" w:pos="9077"/>
               <w:tab w:val="right" w:pos="9360" w:leader="dot"/>
             </w:tabs>
-            <w:bidi w:val="0"/>
-            <w:jc w:val="left"/>
             <w:rPr/>
           </w:pPr>
           <w:hyperlink w:anchor="__RefHeading___Toc835_3516075340">
@@ -412,28 +405,6 @@
                 <w:rStyle w:val="IndexLink"/>
               </w:rPr>
               <w:t>Sauropod cervical rib morphology</w:t>
-              <w:tab/>
-              <w:t>6</w:t>
-            </w:r>
-          </w:hyperlink>
-        </w:p>
-        <w:p>
-          <w:pPr>
-            <w:pStyle w:val="Contents2"/>
-            <w:tabs>
-              <w:tab w:val="clear" w:pos="9077"/>
-              <w:tab w:val="right" w:pos="9360" w:leader="dot"/>
-            </w:tabs>
-            <w:bidi w:val="0"/>
-            <w:jc w:val="left"/>
-            <w:rPr/>
-          </w:pPr>
-          <w:hyperlink w:anchor="__RefHeading___Toc833_3516075340">
-            <w:r>
-              <w:rPr>
-                <w:rStyle w:val="IndexLink"/>
-              </w:rPr>
-              <w:t>Bifurcation in sauropod cervical ribs</w:t>
               <w:tab/>
               <w:t>7</w:t>
             </w:r>
@@ -446,36 +417,16 @@
               <w:tab w:val="clear" w:pos="9077"/>
               <w:tab w:val="right" w:pos="9360" w:leader="dot"/>
             </w:tabs>
-            <w:bidi w:val="0"/>
-            <w:jc w:val="left"/>
             <w:rPr/>
           </w:pPr>
-          <w:hyperlink w:anchor="__RefHeading___Toc831_3516075340">
+          <w:hyperlink w:anchor="__RefHeading___Toc833_3516075340">
             <w:r>
               <w:rPr>
                 <w:rStyle w:val="IndexLink"/>
               </w:rPr>
-              <w:t>Bifurcated cervical ribs in other animals</w:t>
+              <w:t>Bifurcation in sauropod cervical ribs</w:t>
               <w:tab/>
               <w:t>8</w:t>
-            </w:r>
-          </w:hyperlink>
-        </w:p>
-        <w:p>
-          <w:pPr>
-            <w:pStyle w:val="Contents1"/>
-            <w:bidi w:val="0"/>
-            <w:jc w:val="left"/>
-            <w:rPr/>
-          </w:pPr>
-          <w:hyperlink w:anchor="__RefHeading___Toc811_3516075340">
-            <w:r>
-              <w:rPr>
-                <w:rStyle w:val="IndexLink"/>
-              </w:rPr>
-              <w:t>Description: dorsal processes and bifurcated cervical ribs in apatosaurines</w:t>
-              <w:tab/>
-              <w:t>9</w:t>
             </w:r>
           </w:hyperlink>
         </w:p>
@@ -486,8 +437,45 @@
               <w:tab w:val="clear" w:pos="9077"/>
               <w:tab w:val="right" w:pos="9360" w:leader="dot"/>
             </w:tabs>
-            <w:bidi w:val="0"/>
-            <w:jc w:val="left"/>
+            <w:rPr/>
+          </w:pPr>
+          <w:hyperlink w:anchor="__RefHeading___Toc831_3516075340">
+            <w:r>
+              <w:rPr>
+                <w:rStyle w:val="IndexLink"/>
+              </w:rPr>
+              <w:t>Bifurcated cervical ribs in other animals</w:t>
+              <w:tab/>
+              <w:t>9</w:t>
+            </w:r>
+          </w:hyperlink>
+        </w:p>
+        <w:p>
+          <w:pPr>
+            <w:pStyle w:val="Contents1"/>
+            <w:tabs>
+              <w:tab w:val="right" w:pos="9360" w:leader="dot"/>
+            </w:tabs>
+            <w:rPr/>
+          </w:pPr>
+          <w:hyperlink w:anchor="__RefHeading___Toc811_3516075340">
+            <w:r>
+              <w:rPr>
+                <w:rStyle w:val="IndexLink"/>
+              </w:rPr>
+              <w:t>Description: dorsal processes and bifurcated cervical ribs in apatosaurines</w:t>
+              <w:tab/>
+              <w:t>10</w:t>
+            </w:r>
+          </w:hyperlink>
+        </w:p>
+        <w:p>
+          <w:pPr>
+            <w:pStyle w:val="Contents2"/>
+            <w:tabs>
+              <w:tab w:val="clear" w:pos="9077"/>
+              <w:tab w:val="right" w:pos="9360" w:leader="dot"/>
+            </w:tabs>
             <w:rPr/>
           </w:pPr>
           <w:hyperlink w:anchor="__RefHeading___Toc829_3516075340">
@@ -504,7 +492,7 @@
               </w:rPr>
               <w:t>, CM 555</w:t>
               <w:tab/>
-              <w:t>9</w:t>
+              <w:t>10</w:t>
             </w:r>
           </w:hyperlink>
         </w:p>
@@ -515,8 +503,6 @@
               <w:tab w:val="clear" w:pos="9077"/>
               <w:tab w:val="right" w:pos="9360" w:leader="dot"/>
             </w:tabs>
-            <w:bidi w:val="0"/>
-            <w:jc w:val="left"/>
             <w:rPr/>
           </w:pPr>
           <w:hyperlink w:anchor="__RefHeading___Toc827_3516075340">
@@ -533,7 +519,7 @@
               </w:rPr>
               <w:t>, CM 3018</w:t>
               <w:tab/>
-              <w:t>10</w:t>
+              <w:t>11</w:t>
             </w:r>
           </w:hyperlink>
         </w:p>
@@ -544,8 +530,6 @@
               <w:tab w:val="clear" w:pos="9077"/>
               <w:tab w:val="right" w:pos="9360" w:leader="dot"/>
             </w:tabs>
-            <w:bidi w:val="0"/>
-            <w:jc w:val="left"/>
             <w:rPr/>
           </w:pPr>
           <w:hyperlink w:anchor="__RefHeading___Toc825_3516075340">
@@ -562,7 +546,7 @@
               </w:rPr>
               <w:t>, MWC 1946</w:t>
               <w:tab/>
-              <w:t>10</w:t>
+              <w:t>11</w:t>
             </w:r>
           </w:hyperlink>
         </w:p>
@@ -573,8 +557,6 @@
               <w:tab w:val="clear" w:pos="9077"/>
               <w:tab w:val="right" w:pos="9360" w:leader="dot"/>
             </w:tabs>
-            <w:bidi w:val="0"/>
-            <w:jc w:val="left"/>
             <w:rPr/>
           </w:pPr>
           <w:hyperlink w:anchor="__RefHeading___Toc823_3516075340">
@@ -591,7 +573,7 @@
               </w:rPr>
               <w:t>, MWC 5659</w:t>
               <w:tab/>
-              <w:t>11</w:t>
+              <w:t>12</w:t>
             </w:r>
           </w:hyperlink>
         </w:p>
@@ -602,8 +584,6 @@
               <w:tab w:val="clear" w:pos="9077"/>
               <w:tab w:val="right" w:pos="9360" w:leader="dot"/>
             </w:tabs>
-            <w:bidi w:val="0"/>
-            <w:jc w:val="left"/>
             <w:rPr/>
           </w:pPr>
           <w:hyperlink w:anchor="__RefHeading___Toc821_3516075340">
@@ -613,7 +593,7 @@
               </w:rPr>
               <w:t>Apatosaurinae incertae sedis, BYU 18531</w:t>
               <w:tab/>
-              <w:t>11</w:t>
+              <w:t>13</w:t>
             </w:r>
           </w:hyperlink>
         </w:p>
@@ -624,8 +604,6 @@
               <w:tab w:val="clear" w:pos="9077"/>
               <w:tab w:val="right" w:pos="9360" w:leader="dot"/>
             </w:tabs>
-            <w:bidi w:val="0"/>
-            <w:jc w:val="left"/>
             <w:rPr/>
           </w:pPr>
           <w:hyperlink w:anchor="__RefHeading___Toc819_3516075340">
@@ -635,15 +613,16 @@
               </w:rPr>
               <w:t>Other apatosaurines</w:t>
               <w:tab/>
-              <w:t>11</w:t>
+              <w:t>13</w:t>
             </w:r>
           </w:hyperlink>
         </w:p>
         <w:p>
           <w:pPr>
             <w:pStyle w:val="Contents1"/>
-            <w:bidi w:val="0"/>
-            <w:jc w:val="left"/>
+            <w:tabs>
+              <w:tab w:val="right" w:pos="9360" w:leader="dot"/>
+            </w:tabs>
             <w:rPr/>
           </w:pPr>
           <w:hyperlink w:anchor="__RefHeading___Toc809_3516075340">
@@ -653,15 +632,16 @@
               </w:rPr>
               <w:t>Discussion</w:t>
               <w:tab/>
-              <w:t>12</w:t>
+              <w:t>14</w:t>
             </w:r>
           </w:hyperlink>
         </w:p>
         <w:p>
           <w:pPr>
             <w:pStyle w:val="Contents1"/>
-            <w:bidi w:val="0"/>
-            <w:jc w:val="left"/>
+            <w:tabs>
+              <w:tab w:val="right" w:pos="9360" w:leader="dot"/>
+            </w:tabs>
             <w:rPr/>
           </w:pPr>
           <w:hyperlink w:anchor="__RefHeading___Toc807_3516075340">
@@ -671,15 +651,16 @@
               </w:rPr>
               <w:t>Acknowledgments</w:t>
               <w:tab/>
-              <w:t>14</w:t>
+              <w:t>16</w:t>
             </w:r>
           </w:hyperlink>
         </w:p>
         <w:p>
           <w:pPr>
             <w:pStyle w:val="Contents1"/>
-            <w:bidi w:val="0"/>
-            <w:jc w:val="left"/>
+            <w:tabs>
+              <w:tab w:val="right" w:pos="9360" w:leader="dot"/>
+            </w:tabs>
             <w:rPr/>
           </w:pPr>
           <w:hyperlink w:anchor="__RefHeading___Toc805_3516075340">
@@ -689,15 +670,16 @@
               </w:rPr>
               <w:t>Literature Cited</w:t>
               <w:tab/>
-              <w:t>14</w:t>
+              <w:t>16</w:t>
             </w:r>
           </w:hyperlink>
         </w:p>
         <w:p>
           <w:pPr>
             <w:pStyle w:val="Contents1"/>
-            <w:bidi w:val="0"/>
-            <w:jc w:val="left"/>
+            <w:tabs>
+              <w:tab w:val="right" w:pos="9360" w:leader="dot"/>
+            </w:tabs>
             <w:rPr/>
           </w:pPr>
           <w:hyperlink w:anchor="__RefHeading___Toc803_3516075340">
@@ -707,7 +689,7 @@
               </w:rPr>
               <w:t>Figure captions</w:t>
               <w:tab/>
-              <w:t>19</w:t>
+              <w:t>22</w:t>
             </w:r>
           </w:hyperlink>
           <w:r>
@@ -822,7 +804,7 @@
         <w:pStyle w:val="Normal"/>
         <w:numPr>
           <w:ilvl w:val="0"/>
-          <w:numId w:val="3"/>
+          <w:numId w:val="2"/>
         </w:numPr>
         <w:bidi w:val="0"/>
         <w:ind w:left="720" w:right="0" w:hanging="360"/>
@@ -839,7 +821,7 @@
         <w:pStyle w:val="Normal"/>
         <w:numPr>
           <w:ilvl w:val="0"/>
-          <w:numId w:val="3"/>
+          <w:numId w:val="2"/>
         </w:numPr>
         <w:bidi w:val="0"/>
         <w:ind w:left="720" w:right="0" w:hanging="360"/>
@@ -856,7 +838,7 @@
         <w:pStyle w:val="Normal"/>
         <w:numPr>
           <w:ilvl w:val="0"/>
-          <w:numId w:val="3"/>
+          <w:numId w:val="2"/>
         </w:numPr>
         <w:bidi w:val="0"/>
         <w:ind w:left="720" w:right="0" w:hanging="360"/>
@@ -873,7 +855,7 @@
         <w:pStyle w:val="Normal"/>
         <w:numPr>
           <w:ilvl w:val="0"/>
-          <w:numId w:val="3"/>
+          <w:numId w:val="2"/>
         </w:numPr>
         <w:bidi w:val="0"/>
         <w:ind w:left="720" w:right="0" w:hanging="360"/>
@@ -890,7 +872,7 @@
         <w:pStyle w:val="Normal"/>
         <w:numPr>
           <w:ilvl w:val="0"/>
-          <w:numId w:val="3"/>
+          <w:numId w:val="2"/>
         </w:numPr>
         <w:bidi w:val="0"/>
         <w:ind w:left="720" w:right="0" w:hanging="360"/>
@@ -907,7 +889,7 @@
         <w:pStyle w:val="Normal"/>
         <w:numPr>
           <w:ilvl w:val="0"/>
-          <w:numId w:val="3"/>
+          <w:numId w:val="2"/>
         </w:numPr>
         <w:bidi w:val="0"/>
         <w:ind w:left="720" w:right="0" w:hanging="360"/>
@@ -924,7 +906,7 @@
         <w:pStyle w:val="Normal"/>
         <w:numPr>
           <w:ilvl w:val="0"/>
-          <w:numId w:val="3"/>
+          <w:numId w:val="2"/>
         </w:numPr>
         <w:bidi w:val="0"/>
         <w:ind w:left="720" w:right="0" w:hanging="360"/>
@@ -941,7 +923,7 @@
         <w:pStyle w:val="Normal"/>
         <w:numPr>
           <w:ilvl w:val="0"/>
-          <w:numId w:val="3"/>
+          <w:numId w:val="2"/>
         </w:numPr>
         <w:bidi w:val="0"/>
         <w:ind w:left="720" w:right="0" w:hanging="360"/>
@@ -958,7 +940,7 @@
         <w:pStyle w:val="Normal"/>
         <w:numPr>
           <w:ilvl w:val="0"/>
-          <w:numId w:val="3"/>
+          <w:numId w:val="2"/>
         </w:numPr>
         <w:bidi w:val="0"/>
         <w:ind w:left="720" w:right="0" w:hanging="360"/>
@@ -975,7 +957,7 @@
         <w:pStyle w:val="Normal"/>
         <w:numPr>
           <w:ilvl w:val="0"/>
-          <w:numId w:val="3"/>
+          <w:numId w:val="2"/>
         </w:numPr>
         <w:bidi w:val="0"/>
         <w:ind w:left="720" w:right="0" w:hanging="360"/>
@@ -992,7 +974,7 @@
         <w:pStyle w:val="Normal"/>
         <w:numPr>
           <w:ilvl w:val="0"/>
-          <w:numId w:val="3"/>
+          <w:numId w:val="2"/>
         </w:numPr>
         <w:bidi w:val="0"/>
         <w:ind w:left="720" w:right="0" w:hanging="360"/>
@@ -1166,7 +1148,7 @@
         <w:pStyle w:val="Normal"/>
         <w:numPr>
           <w:ilvl w:val="0"/>
-          <w:numId w:val="2"/>
+          <w:numId w:val="1"/>
         </w:numPr>
         <w:bidi w:val="0"/>
         <w:spacing w:before="0" w:after="0"/>
@@ -1184,7 +1166,7 @@
         <w:pStyle w:val="Normal"/>
         <w:numPr>
           <w:ilvl w:val="0"/>
-          <w:numId w:val="2"/>
+          <w:numId w:val="1"/>
         </w:numPr>
         <w:bidi w:val="0"/>
         <w:spacing w:before="0" w:after="0"/>
@@ -1222,7 +1204,7 @@
         <w:pStyle w:val="Normal"/>
         <w:numPr>
           <w:ilvl w:val="0"/>
-          <w:numId w:val="2"/>
+          <w:numId w:val="1"/>
         </w:numPr>
         <w:bidi w:val="0"/>
         <w:ind w:left="720" w:right="0" w:hanging="360"/>
@@ -2251,7 +2233,6 @@
       <w:hyperlink r:id="rId4">
         <w:r>
           <w:rPr>
-            <w:rStyle w:val="ListLabel19"/>
             <w:color w:val="1155CC"/>
             <w:u w:val="single"/>
           </w:rPr>
@@ -4129,125 +4110,6 @@
   <w:abstractNum w:abstractNumId="1">
     <w:lvl w:ilvl="0">
       <w:start w:val="1"/>
-      <w:numFmt w:val="none"/>
-      <w:suff w:val="nothing"/>
-      <w:lvlText w:val="%1"/>
-      <w:lvlJc w:val="left"/>
-      <w:pPr>
-        <w:tabs>
-          <w:tab w:val="num" w:pos="0"/>
-        </w:tabs>
-        <w:ind w:left="0" w:hanging="0"/>
-      </w:pPr>
-    </w:lvl>
-    <w:lvl w:ilvl="1">
-      <w:start w:val="1"/>
-      <w:numFmt w:val="none"/>
-      <w:suff w:val="nothing"/>
-      <w:lvlText w:val="%2"/>
-      <w:lvlJc w:val="left"/>
-      <w:pPr>
-        <w:tabs>
-          <w:tab w:val="num" w:pos="0"/>
-        </w:tabs>
-        <w:ind w:left="0" w:hanging="0"/>
-      </w:pPr>
-    </w:lvl>
-    <w:lvl w:ilvl="2">
-      <w:start w:val="1"/>
-      <w:numFmt w:val="none"/>
-      <w:suff w:val="nothing"/>
-      <w:lvlText w:val="%3"/>
-      <w:lvlJc w:val="left"/>
-      <w:pPr>
-        <w:tabs>
-          <w:tab w:val="num" w:pos="0"/>
-        </w:tabs>
-        <w:ind w:left="0" w:hanging="0"/>
-      </w:pPr>
-    </w:lvl>
-    <w:lvl w:ilvl="3">
-      <w:start w:val="1"/>
-      <w:numFmt w:val="none"/>
-      <w:suff w:val="nothing"/>
-      <w:lvlText w:val="%4"/>
-      <w:lvlJc w:val="left"/>
-      <w:pPr>
-        <w:tabs>
-          <w:tab w:val="num" w:pos="0"/>
-        </w:tabs>
-        <w:ind w:left="0" w:hanging="0"/>
-      </w:pPr>
-    </w:lvl>
-    <w:lvl w:ilvl="4">
-      <w:start w:val="1"/>
-      <w:numFmt w:val="none"/>
-      <w:suff w:val="nothing"/>
-      <w:lvlText w:val="%5"/>
-      <w:lvlJc w:val="left"/>
-      <w:pPr>
-        <w:tabs>
-          <w:tab w:val="num" w:pos="0"/>
-        </w:tabs>
-        <w:ind w:left="0" w:hanging="0"/>
-      </w:pPr>
-    </w:lvl>
-    <w:lvl w:ilvl="5">
-      <w:start w:val="1"/>
-      <w:numFmt w:val="none"/>
-      <w:suff w:val="nothing"/>
-      <w:lvlText w:val="%6"/>
-      <w:lvlJc w:val="left"/>
-      <w:pPr>
-        <w:tabs>
-          <w:tab w:val="num" w:pos="0"/>
-        </w:tabs>
-        <w:ind w:left="0" w:hanging="0"/>
-      </w:pPr>
-    </w:lvl>
-    <w:lvl w:ilvl="6">
-      <w:start w:val="1"/>
-      <w:numFmt w:val="none"/>
-      <w:suff w:val="nothing"/>
-      <w:lvlText w:val="%7"/>
-      <w:lvlJc w:val="left"/>
-      <w:pPr>
-        <w:tabs>
-          <w:tab w:val="num" w:pos="0"/>
-        </w:tabs>
-        <w:ind w:left="0" w:hanging="0"/>
-      </w:pPr>
-    </w:lvl>
-    <w:lvl w:ilvl="7">
-      <w:start w:val="1"/>
-      <w:numFmt w:val="none"/>
-      <w:suff w:val="nothing"/>
-      <w:lvlText w:val="%8"/>
-      <w:lvlJc w:val="left"/>
-      <w:pPr>
-        <w:tabs>
-          <w:tab w:val="num" w:pos="0"/>
-        </w:tabs>
-        <w:ind w:left="0" w:hanging="0"/>
-      </w:pPr>
-    </w:lvl>
-    <w:lvl w:ilvl="8">
-      <w:start w:val="1"/>
-      <w:numFmt w:val="none"/>
-      <w:suff w:val="nothing"/>
-      <w:lvlText w:val="%9"/>
-      <w:lvlJc w:val="left"/>
-      <w:pPr>
-        <w:tabs>
-          <w:tab w:val="num" w:pos="0"/>
-        </w:tabs>
-        <w:ind w:left="0" w:hanging="0"/>
-      </w:pPr>
-    </w:lvl>
-  </w:abstractNum>
-  <w:abstractNum w:abstractNumId="2">
-    <w:lvl w:ilvl="0">
-      <w:start w:val="1"/>
       <w:numFmt w:val="bullet"/>
       <w:lvlText w:val=""/>
       <w:lvlJc w:val="left"/>
@@ -4391,7 +4253,7 @@
       </w:rPr>
     </w:lvl>
   </w:abstractNum>
-  <w:abstractNum w:abstractNumId="3">
+  <w:abstractNum w:abstractNumId="2">
     <w:lvl w:ilvl="0">
       <w:start w:val="1"/>
       <w:numFmt w:val="bullet"/>
@@ -4535,6 +4397,125 @@
         <w:rFonts w:ascii="OpenSymbol" w:hAnsi="OpenSymbol" w:cs="OpenSymbol" w:hint="default"/>
         <w:u w:val="none"/>
       </w:rPr>
+    </w:lvl>
+  </w:abstractNum>
+  <w:abstractNum w:abstractNumId="3">
+    <w:lvl w:ilvl="0">
+      <w:start w:val="1"/>
+      <w:numFmt w:val="none"/>
+      <w:suff w:val="nothing"/>
+      <w:lvlText w:val=""/>
+      <w:lvlJc w:val="left"/>
+      <w:pPr>
+        <w:tabs>
+          <w:tab w:val="num" w:pos="0"/>
+        </w:tabs>
+        <w:ind w:left="0" w:hanging="0"/>
+      </w:pPr>
+    </w:lvl>
+    <w:lvl w:ilvl="1">
+      <w:start w:val="1"/>
+      <w:numFmt w:val="none"/>
+      <w:suff w:val="nothing"/>
+      <w:lvlText w:val=""/>
+      <w:lvlJc w:val="left"/>
+      <w:pPr>
+        <w:tabs>
+          <w:tab w:val="num" w:pos="0"/>
+        </w:tabs>
+        <w:ind w:left="0" w:hanging="0"/>
+      </w:pPr>
+    </w:lvl>
+    <w:lvl w:ilvl="2">
+      <w:start w:val="1"/>
+      <w:numFmt w:val="none"/>
+      <w:suff w:val="nothing"/>
+      <w:lvlText w:val=""/>
+      <w:lvlJc w:val="left"/>
+      <w:pPr>
+        <w:tabs>
+          <w:tab w:val="num" w:pos="0"/>
+        </w:tabs>
+        <w:ind w:left="0" w:hanging="0"/>
+      </w:pPr>
+    </w:lvl>
+    <w:lvl w:ilvl="3">
+      <w:start w:val="1"/>
+      <w:numFmt w:val="none"/>
+      <w:suff w:val="nothing"/>
+      <w:lvlText w:val=""/>
+      <w:lvlJc w:val="left"/>
+      <w:pPr>
+        <w:tabs>
+          <w:tab w:val="num" w:pos="0"/>
+        </w:tabs>
+        <w:ind w:left="0" w:hanging="0"/>
+      </w:pPr>
+    </w:lvl>
+    <w:lvl w:ilvl="4">
+      <w:start w:val="1"/>
+      <w:numFmt w:val="none"/>
+      <w:suff w:val="nothing"/>
+      <w:lvlText w:val=""/>
+      <w:lvlJc w:val="left"/>
+      <w:pPr>
+        <w:tabs>
+          <w:tab w:val="num" w:pos="0"/>
+        </w:tabs>
+        <w:ind w:left="0" w:hanging="0"/>
+      </w:pPr>
+    </w:lvl>
+    <w:lvl w:ilvl="5">
+      <w:start w:val="1"/>
+      <w:numFmt w:val="none"/>
+      <w:suff w:val="nothing"/>
+      <w:lvlText w:val=""/>
+      <w:lvlJc w:val="left"/>
+      <w:pPr>
+        <w:tabs>
+          <w:tab w:val="num" w:pos="0"/>
+        </w:tabs>
+        <w:ind w:left="0" w:hanging="0"/>
+      </w:pPr>
+    </w:lvl>
+    <w:lvl w:ilvl="6">
+      <w:start w:val="1"/>
+      <w:numFmt w:val="none"/>
+      <w:suff w:val="nothing"/>
+      <w:lvlText w:val=""/>
+      <w:lvlJc w:val="left"/>
+      <w:pPr>
+        <w:tabs>
+          <w:tab w:val="num" w:pos="0"/>
+        </w:tabs>
+        <w:ind w:left="0" w:hanging="0"/>
+      </w:pPr>
+    </w:lvl>
+    <w:lvl w:ilvl="7">
+      <w:start w:val="1"/>
+      <w:numFmt w:val="none"/>
+      <w:suff w:val="nothing"/>
+      <w:lvlText w:val=""/>
+      <w:lvlJc w:val="left"/>
+      <w:pPr>
+        <w:tabs>
+          <w:tab w:val="num" w:pos="0"/>
+        </w:tabs>
+        <w:ind w:left="0" w:hanging="0"/>
+      </w:pPr>
+    </w:lvl>
+    <w:lvl w:ilvl="8">
+      <w:start w:val="1"/>
+      <w:numFmt w:val="none"/>
+      <w:suff w:val="nothing"/>
+      <w:lvlText w:val=""/>
+      <w:lvlJc w:val="left"/>
+      <w:pPr>
+        <w:tabs>
+          <w:tab w:val="num" w:pos="0"/>
+        </w:tabs>
+        <w:ind w:left="0" w:hanging="0"/>
+      </w:pPr>
     </w:lvl>
   </w:abstractNum>
   <w:num w:numId="1">
@@ -4557,7 +4538,7 @@
         <w:rFonts w:ascii="Lora" w:hAnsi="Lora" w:eastAsia="Lora" w:cs="Lora"/>
         <w:sz w:val="22"/>
         <w:szCs w:val="22"/>
-        <w:lang w:val="en" w:eastAsia="zh-CN" w:bidi="hi-IN"/>
+        <w:lang w:val="en-US" w:eastAsia="zh-CN" w:bidi="hi-IN"/>
       </w:rPr>
     </w:rPrDefault>
     <w:pPrDefault>
@@ -4571,11 +4552,11 @@
     <w:qFormat/>
     <w:pPr>
       <w:widowControl w:val="false"/>
-      <w:kinsoku w:val="true"/>
-      <w:overflowPunct w:val="true"/>
-      <w:autoSpaceDE w:val="true"/>
+      <w:suppressAutoHyphens w:val="true"/>
+      <w:overflowPunct w:val="false"/>
       <w:bidi w:val="0"/>
       <w:spacing w:lineRule="auto" w:line="480" w:before="0" w:after="200"/>
+      <w:jc w:val="left"/>
     </w:pPr>
     <w:rPr>
       <w:rFonts w:ascii="Times New Roman" w:hAnsi="Times New Roman" w:eastAsia="Lora" w:cs="Lora"/>
@@ -4583,12 +4564,12 @@
       <w:kern w:val="0"/>
       <w:sz w:val="24"/>
       <w:szCs w:val="22"/>
-      <w:lang w:val="en" w:eastAsia="zh-CN" w:bidi="hi-IN"/>
+      <w:lang w:val="en-US" w:eastAsia="zh-CN" w:bidi="hi-IN"/>
     </w:rPr>
   </w:style>
   <w:style w:type="paragraph" w:styleId="Heading1">
     <w:name w:val="Heading 1"/>
-    <w:basedOn w:val="Normal1"/>
+    <w:basedOn w:val="LO-normal"/>
     <w:next w:val="Normal"/>
     <w:qFormat/>
     <w:pPr>
@@ -4605,7 +4586,7 @@
   </w:style>
   <w:style w:type="paragraph" w:styleId="Heading2">
     <w:name w:val="Heading 2"/>
-    <w:basedOn w:val="Normal1"/>
+    <w:basedOn w:val="LO-normal"/>
     <w:next w:val="Normal"/>
     <w:qFormat/>
     <w:pPr>
@@ -4622,7 +4603,7 @@
   </w:style>
   <w:style w:type="paragraph" w:styleId="Heading3">
     <w:name w:val="Heading 3"/>
-    <w:basedOn w:val="Normal1"/>
+    <w:basedOn w:val="LO-normal"/>
     <w:next w:val="Normal"/>
     <w:qFormat/>
     <w:pPr>
@@ -4640,7 +4621,7 @@
   </w:style>
   <w:style w:type="paragraph" w:styleId="Heading4">
     <w:name w:val="Heading 4"/>
-    <w:basedOn w:val="Normal1"/>
+    <w:basedOn w:val="LO-normal"/>
     <w:next w:val="Normal"/>
     <w:qFormat/>
     <w:pPr>
@@ -4657,7 +4638,7 @@
   </w:style>
   <w:style w:type="paragraph" w:styleId="Heading5">
     <w:name w:val="Heading 5"/>
-    <w:basedOn w:val="Normal1"/>
+    <w:basedOn w:val="LO-normal"/>
     <w:next w:val="Normal"/>
     <w:qFormat/>
     <w:pPr>
@@ -4674,7 +4655,7 @@
   </w:style>
   <w:style w:type="paragraph" w:styleId="Heading6">
     <w:name w:val="Heading 6"/>
-    <w:basedOn w:val="Normal1"/>
+    <w:basedOn w:val="LO-normal"/>
     <w:next w:val="Normal"/>
     <w:qFormat/>
     <w:pPr>
@@ -4756,15 +4737,15 @@
     </w:pPr>
     <w:rPr/>
   </w:style>
-  <w:style w:type="paragraph" w:styleId="Normal1">
+  <w:style w:type="paragraph" w:styleId="LO-normal">
     <w:name w:val="LO-normal"/>
     <w:qFormat/>
     <w:pPr>
       <w:widowControl/>
-      <w:kinsoku w:val="true"/>
-      <w:overflowPunct w:val="true"/>
-      <w:autoSpaceDE w:val="true"/>
+      <w:suppressAutoHyphens w:val="true"/>
+      <w:overflowPunct w:val="false"/>
       <w:bidi w:val="0"/>
+      <w:spacing w:before="0" w:after="0"/>
       <w:jc w:val="left"/>
     </w:pPr>
     <w:rPr>
@@ -4773,12 +4754,12 @@
       <w:kern w:val="0"/>
       <w:sz w:val="22"/>
       <w:szCs w:val="22"/>
-      <w:lang w:val="en" w:eastAsia="zh-CN" w:bidi="hi-IN"/>
+      <w:lang w:val="en-US" w:eastAsia="zh-CN" w:bidi="hi-IN"/>
     </w:rPr>
   </w:style>
   <w:style w:type="paragraph" w:styleId="Title">
     <w:name w:val="Title"/>
-    <w:basedOn w:val="Normal1"/>
+    <w:basedOn w:val="LO-normal"/>
     <w:next w:val="Normal"/>
     <w:qFormat/>
     <w:pPr>
@@ -4795,7 +4776,7 @@
   </w:style>
   <w:style w:type="paragraph" w:styleId="Subtitle">
     <w:name w:val="Subtitle"/>
-    <w:basedOn w:val="Normal1"/>
+    <w:basedOn w:val="LO-normal"/>
     <w:next w:val="Normal"/>
     <w:qFormat/>
     <w:pPr>
